--- a/ПР_4/Отчет.docx
+++ b/ПР_4/Отчет.docx
@@ -213,7 +213,17 @@
           <w:sz w:val="28"/>
           <w:szCs w:val="28"/>
         </w:rPr>
-        <w:t>Решение задач</w:t>
+        <w:t>Решение зада</w:t>
+      </w:r>
+      <w:r>
+        <w:rPr>
+          <w:rFonts w:ascii="Times New Roman" w:hAnsi="Times New Roman" w:cs="Times New Roman"/>
+          <w:b/>
+          <w:bCs/>
+          <w:sz w:val="28"/>
+          <w:szCs w:val="28"/>
+        </w:rPr>
+        <w:t>ч</w:t>
       </w:r>
     </w:p>
     <w:p>
@@ -595,8 +605,6 @@
                 <w:szCs w:val="24"/>
               </w:rPr>
             </w:pPr>
-            <w:proofErr w:type="spellStart"/>
-            <w:proofErr w:type="gramStart"/>
             <w:r>
               <w:rPr>
                 <w:rFonts w:ascii="Times New Roman" w:hAnsi="Times New Roman" w:cs="Times New Roman"/>
@@ -605,8 +613,6 @@
               </w:rPr>
               <w:t>автовпуть.рф</w:t>
             </w:r>
-            <w:proofErr w:type="spellEnd"/>
-            <w:proofErr w:type="gramEnd"/>
           </w:p>
         </w:tc>
       </w:tr>
@@ -5264,7 +5270,6 @@
         </w:rPr>
         <w:t xml:space="preserve">Я отдам свое предпочтение прототипу </w:t>
       </w:r>
-      <w:proofErr w:type="spellStart"/>
       <w:r>
         <w:rPr>
           <w:rFonts w:ascii="Times New Roman" w:hAnsi="Times New Roman" w:cs="Times New Roman"/>
@@ -5274,7 +5279,6 @@
         </w:rPr>
         <w:t>spb</w:t>
       </w:r>
-      <w:proofErr w:type="spellEnd"/>
       <w:r>
         <w:rPr>
           <w:rFonts w:ascii="Times New Roman" w:hAnsi="Times New Roman" w:cs="Times New Roman"/>
@@ -5283,7 +5287,6 @@
         </w:rPr>
         <w:t>.</w:t>
       </w:r>
-      <w:proofErr w:type="spellStart"/>
       <w:r>
         <w:rPr>
           <w:rFonts w:ascii="Times New Roman" w:hAnsi="Times New Roman" w:cs="Times New Roman"/>
@@ -5293,7 +5296,6 @@
         </w:rPr>
         <w:t>carent</w:t>
       </w:r>
-      <w:proofErr w:type="spellEnd"/>
       <w:r>
         <w:rPr>
           <w:rFonts w:ascii="Times New Roman" w:hAnsi="Times New Roman" w:cs="Times New Roman"/>
@@ -5302,7 +5304,6 @@
         </w:rPr>
         <w:t>.</w:t>
       </w:r>
-      <w:proofErr w:type="spellStart"/>
       <w:r>
         <w:rPr>
           <w:rFonts w:ascii="Times New Roman" w:hAnsi="Times New Roman" w:cs="Times New Roman"/>
@@ -5312,7 +5313,6 @@
         </w:rPr>
         <w:t>ru</w:t>
       </w:r>
-      <w:proofErr w:type="spellEnd"/>
       <w:r>
         <w:rPr>
           <w:rFonts w:ascii="Times New Roman" w:hAnsi="Times New Roman" w:cs="Times New Roman"/>
@@ -6016,7 +6016,6 @@
           </w:rPr>
           <w:t>://</w:t>
         </w:r>
-        <w:proofErr w:type="spellStart"/>
         <w:r>
           <w:rPr>
             <w:rStyle w:val="a8"/>
@@ -6029,7 +6028,6 @@
           </w:rPr>
           <w:t>onedrive</w:t>
         </w:r>
-        <w:proofErr w:type="spellEnd"/>
         <w:r>
           <w:rPr>
             <w:rStyle w:val="a8"/>
